--- a/итивп1.docx
+++ b/итивп1.docx
@@ -297,7 +297,17 @@
           <w:szCs w:val="28"/>
           <w:lang w:val="en-US" w:eastAsia="en-US"/>
         </w:rPr>
-        <w:t xml:space="preserve">HTML </w:t>
+        <w:t>HTML</w:t>
+      </w:r>
+      <w:r>
+        <w:rPr>
+          <w:rFonts w:eastAsia="Times New Roman" w:cs="Times New Roman"/>
+          <w:i/>
+          <w:iCs/>
+          <w:szCs w:val="28"/>
+          <w:lang w:eastAsia="en-US"/>
+        </w:rPr>
+        <w:t xml:space="preserve"> </w:t>
       </w:r>
       <w:r>
         <w:rPr>
@@ -868,7 +878,7 @@
     </w:p>
     <w:p>
       <w:pPr>
-        <w:pStyle w:val="TOCHeading"/>
+        <w:pStyle w:val="a4"/>
         <w:spacing w:before="0" w:after="240" w:line="269" w:lineRule="auto"/>
         <w:ind w:firstLine="0"/>
         <w:jc w:val="center"/>
@@ -888,7 +898,7 @@
     </w:p>
     <w:p>
       <w:pPr>
-        <w:pStyle w:val="TOC1"/>
+        <w:pStyle w:val="11"/>
         <w:spacing w:after="0" w:line="269" w:lineRule="auto"/>
         <w:rPr>
           <w:rFonts w:asciiTheme="minorHAnsi" w:hAnsiTheme="minorHAnsi"/>
@@ -923,7 +933,7 @@
       <w:hyperlink w:anchor="_Toc159000268" w:history="1">
         <w:r>
           <w:rPr>
-            <w:rStyle w:val="Hyperlink"/>
+            <w:rStyle w:val="a3"/>
             <w:rFonts w:eastAsiaTheme="majorEastAsia" w:cstheme="majorBidi"/>
             <w:noProof/>
           </w:rPr>
@@ -948,7 +958,7 @@
     </w:p>
     <w:p>
       <w:pPr>
-        <w:pStyle w:val="TOC1"/>
+        <w:pStyle w:val="11"/>
         <w:spacing w:after="0" w:line="269" w:lineRule="auto"/>
         <w:rPr>
           <w:rFonts w:asciiTheme="minorHAnsi" w:hAnsiTheme="minorHAnsi"/>
@@ -962,7 +972,7 @@
       <w:hyperlink w:anchor="_Toc159000269" w:history="1">
         <w:r>
           <w:rPr>
-            <w:rStyle w:val="Hyperlink"/>
+            <w:rStyle w:val="a3"/>
             <w:rFonts w:eastAsiaTheme="majorEastAsia" w:cstheme="majorBidi"/>
             <w:noProof/>
           </w:rPr>
@@ -987,7 +997,7 @@
     </w:p>
     <w:p>
       <w:pPr>
-        <w:pStyle w:val="TOC1"/>
+        <w:pStyle w:val="11"/>
         <w:spacing w:after="0" w:line="269" w:lineRule="auto"/>
         <w:rPr>
           <w:rFonts w:asciiTheme="minorHAnsi" w:hAnsiTheme="minorHAnsi"/>
@@ -1001,7 +1011,7 @@
       <w:hyperlink w:anchor="_Toc159000270" w:history="1">
         <w:r>
           <w:rPr>
-            <w:rStyle w:val="Hyperlink"/>
+            <w:rStyle w:val="a3"/>
             <w:rFonts w:cs="Times New Roman"/>
             <w:noProof/>
           </w:rPr>
@@ -1026,7 +1036,7 @@
     </w:p>
     <w:p>
       <w:pPr>
-        <w:pStyle w:val="TOC1"/>
+        <w:pStyle w:val="11"/>
         <w:spacing w:after="0" w:line="269" w:lineRule="auto"/>
         <w:rPr>
           <w:rFonts w:asciiTheme="minorHAnsi" w:hAnsiTheme="minorHAnsi"/>
@@ -1040,7 +1050,7 @@
       <w:hyperlink w:anchor="_Toc159000271" w:history="1">
         <w:r>
           <w:rPr>
-            <w:rStyle w:val="Hyperlink"/>
+            <w:rStyle w:val="a3"/>
             <w:rFonts w:eastAsiaTheme="majorEastAsia" w:cstheme="majorBidi"/>
             <w:noProof/>
           </w:rPr>
@@ -1064,7 +1074,7 @@
     </w:p>
     <w:p>
       <w:pPr>
-        <w:pStyle w:val="TOC1"/>
+        <w:pStyle w:val="11"/>
         <w:spacing w:after="0" w:line="269" w:lineRule="auto"/>
         <w:rPr>
           <w:rFonts w:asciiTheme="minorHAnsi" w:hAnsiTheme="minorHAnsi"/>
@@ -1078,7 +1088,7 @@
       <w:hyperlink w:anchor="_Toc159000272" w:history="1">
         <w:r>
           <w:rPr>
-            <w:rStyle w:val="Hyperlink"/>
+            <w:rStyle w:val="a3"/>
             <w:rFonts w:cs="Times New Roman"/>
             <w:noProof/>
           </w:rPr>
@@ -3588,7 +3598,7 @@
     </w:p>
     <w:p>
       <w:pPr>
-        <w:pStyle w:val="ListParagraph"/>
+        <w:pStyle w:val="a5"/>
         <w:spacing w:before="240" w:after="240" w:line="269" w:lineRule="auto"/>
         <w:ind w:left="0" w:firstLine="0"/>
         <w:contextualSpacing w:val="0"/>
@@ -3620,7 +3630,7 @@
     </w:p>
     <w:p>
       <w:pPr>
-        <w:pStyle w:val="ListParagraph"/>
+        <w:pStyle w:val="a5"/>
         <w:spacing w:after="0" w:line="269" w:lineRule="auto"/>
         <w:ind w:left="0"/>
         <w:rPr>
@@ -3830,7 +3840,7 @@
     </w:p>
     <w:p>
       <w:pPr>
-        <w:pStyle w:val="ListParagraph"/>
+        <w:pStyle w:val="a5"/>
         <w:spacing w:after="240" w:line="269" w:lineRule="auto"/>
         <w:ind w:left="0"/>
         <w:contextualSpacing w:val="0"/>
@@ -3849,7 +3859,7 @@
     </w:p>
     <w:p>
       <w:pPr>
-        <w:pStyle w:val="ListParagraph"/>
+        <w:pStyle w:val="a5"/>
         <w:spacing w:after="0" w:line="269" w:lineRule="auto"/>
         <w:ind w:left="0" w:firstLine="0"/>
         <w:jc w:val="center"/>
@@ -3902,7 +3912,7 @@
     </w:p>
     <w:p>
       <w:pPr>
-        <w:pStyle w:val="ListParagraph"/>
+        <w:pStyle w:val="a5"/>
         <w:spacing w:before="240" w:after="240" w:line="269" w:lineRule="auto"/>
         <w:ind w:left="0" w:firstLine="0"/>
         <w:contextualSpacing w:val="0"/>
@@ -3930,7 +3940,7 @@
     </w:p>
     <w:p>
       <w:pPr>
-        <w:pStyle w:val="ListParagraph"/>
+        <w:pStyle w:val="a5"/>
         <w:spacing w:after="240" w:line="269" w:lineRule="auto"/>
         <w:ind w:left="0"/>
         <w:contextualSpacing w:val="0"/>
@@ -4027,7 +4037,7 @@
     </w:p>
     <w:p>
       <w:pPr>
-        <w:pStyle w:val="ListParagraph"/>
+        <w:pStyle w:val="a5"/>
         <w:spacing w:after="0" w:line="269" w:lineRule="auto"/>
         <w:ind w:left="0" w:firstLine="0"/>
         <w:jc w:val="center"/>
@@ -4080,7 +4090,7 @@
     </w:p>
     <w:p>
       <w:pPr>
-        <w:pStyle w:val="ListParagraph"/>
+        <w:pStyle w:val="a5"/>
         <w:spacing w:before="240" w:after="240" w:line="269" w:lineRule="auto"/>
         <w:ind w:left="0" w:firstLine="0"/>
         <w:contextualSpacing w:val="0"/>
@@ -4121,7 +4131,7 @@
     </w:p>
     <w:p>
       <w:pPr>
-        <w:pStyle w:val="ListParagraph"/>
+        <w:pStyle w:val="a5"/>
         <w:spacing w:after="240" w:line="269" w:lineRule="auto"/>
         <w:ind w:left="0"/>
         <w:contextualSpacing w:val="0"/>
@@ -4176,7 +4186,7 @@
     </w:p>
     <w:p>
       <w:pPr>
-        <w:pStyle w:val="ListParagraph"/>
+        <w:pStyle w:val="a5"/>
         <w:spacing w:after="0" w:line="269" w:lineRule="auto"/>
         <w:ind w:left="0" w:firstLine="0"/>
         <w:jc w:val="center"/>
@@ -4236,7 +4246,7 @@
     </w:p>
     <w:p>
       <w:pPr>
-        <w:pStyle w:val="ListParagraph"/>
+        <w:pStyle w:val="a5"/>
         <w:spacing w:before="240" w:after="240" w:line="269" w:lineRule="auto"/>
         <w:ind w:left="0" w:firstLine="0"/>
         <w:contextualSpacing w:val="0"/>
@@ -4278,7 +4288,7 @@
     </w:p>
     <w:p>
       <w:pPr>
-        <w:pStyle w:val="ListParagraph"/>
+        <w:pStyle w:val="a5"/>
         <w:spacing w:after="0" w:line="269" w:lineRule="auto"/>
         <w:ind w:left="0" w:firstLine="0"/>
         <w:jc w:val="center"/>
@@ -4332,7 +4342,7 @@
     </w:p>
     <w:p>
       <w:pPr>
-        <w:pStyle w:val="ListParagraph"/>
+        <w:pStyle w:val="a5"/>
         <w:spacing w:before="240" w:after="240" w:line="269" w:lineRule="auto"/>
         <w:ind w:left="0" w:firstLine="0"/>
         <w:contextualSpacing w:val="0"/>
@@ -4352,7 +4362,7 @@
     </w:p>
     <w:p>
       <w:pPr>
-        <w:pStyle w:val="ListParagraph"/>
+        <w:pStyle w:val="a5"/>
         <w:spacing w:after="0" w:line="269" w:lineRule="auto"/>
         <w:ind w:left="0" w:firstLine="708"/>
         <w:rPr>
@@ -4427,7 +4437,7 @@
     </w:p>
     <w:p>
       <w:pPr>
-        <w:pStyle w:val="ListParagraph"/>
+        <w:pStyle w:val="a5"/>
         <w:spacing w:after="0" w:line="269" w:lineRule="auto"/>
         <w:ind w:left="0" w:firstLine="0"/>
         <w:jc w:val="center"/>
@@ -4439,7 +4449,7 @@
     </w:p>
     <w:p>
       <w:pPr>
-        <w:pStyle w:val="ListParagraph"/>
+        <w:pStyle w:val="a5"/>
         <w:spacing w:after="0" w:line="269" w:lineRule="auto"/>
         <w:ind w:left="0" w:firstLine="0"/>
         <w:jc w:val="center"/>
@@ -4499,7 +4509,7 @@
     </w:p>
     <w:p>
       <w:pPr>
-        <w:pStyle w:val="ListParagraph"/>
+        <w:pStyle w:val="a5"/>
         <w:spacing w:before="240" w:after="240" w:line="269" w:lineRule="auto"/>
         <w:ind w:left="0" w:firstLine="0"/>
         <w:contextualSpacing w:val="0"/>
@@ -4540,7 +4550,7 @@
     </w:p>
     <w:p>
       <w:pPr>
-        <w:pStyle w:val="ListParagraph"/>
+        <w:pStyle w:val="a5"/>
         <w:spacing w:after="0" w:line="269" w:lineRule="auto"/>
         <w:ind w:left="0" w:firstLine="0"/>
         <w:rPr>
@@ -4590,7 +4600,7 @@
     </w:p>
     <w:p>
       <w:pPr>
-        <w:pStyle w:val="ListParagraph"/>
+        <w:pStyle w:val="a5"/>
         <w:spacing w:after="0" w:line="269" w:lineRule="auto"/>
         <w:ind w:left="0" w:firstLine="0"/>
         <w:rPr>
@@ -4601,7 +4611,7 @@
     </w:p>
     <w:p>
       <w:pPr>
-        <w:pStyle w:val="ListParagraph"/>
+        <w:pStyle w:val="a5"/>
         <w:spacing w:after="0" w:line="269" w:lineRule="auto"/>
         <w:ind w:left="0" w:firstLine="0"/>
         <w:jc w:val="center"/>
@@ -4654,7 +4664,7 @@
     </w:p>
     <w:p>
       <w:pPr>
-        <w:pStyle w:val="ListParagraph"/>
+        <w:pStyle w:val="a5"/>
         <w:spacing w:before="240" w:after="240" w:line="269" w:lineRule="auto"/>
         <w:ind w:left="0" w:firstLine="0"/>
         <w:contextualSpacing w:val="0"/>
@@ -4697,7 +4707,7 @@
     </w:p>
     <w:p>
       <w:pPr>
-        <w:pStyle w:val="ListParagraph"/>
+        <w:pStyle w:val="a5"/>
         <w:spacing w:after="0" w:line="269" w:lineRule="auto"/>
         <w:ind w:left="0" w:firstLine="0"/>
         <w:rPr>
@@ -4722,7 +4732,7 @@
     </w:p>
     <w:p>
       <w:pPr>
-        <w:pStyle w:val="ListParagraph"/>
+        <w:pStyle w:val="a5"/>
         <w:widowControl w:val="0"/>
         <w:spacing w:after="240" w:line="269" w:lineRule="auto"/>
         <w:ind w:left="0"/>
@@ -4820,7 +4830,7 @@
     </w:p>
     <w:p>
       <w:pPr>
-        <w:pStyle w:val="ListParagraph"/>
+        <w:pStyle w:val="a5"/>
         <w:spacing w:after="0" w:line="269" w:lineRule="auto"/>
         <w:ind w:left="0" w:firstLine="0"/>
         <w:jc w:val="center"/>
@@ -4873,7 +4883,7 @@
     </w:p>
     <w:p>
       <w:pPr>
-        <w:pStyle w:val="ListParagraph"/>
+        <w:pStyle w:val="a5"/>
         <w:spacing w:before="240" w:after="240" w:line="269" w:lineRule="auto"/>
         <w:ind w:left="0" w:firstLine="0"/>
         <w:contextualSpacing w:val="0"/>
@@ -4908,7 +4918,7 @@
     </w:p>
     <w:p>
       <w:pPr>
-        <w:pStyle w:val="ListParagraph"/>
+        <w:pStyle w:val="a5"/>
         <w:spacing w:after="0" w:line="269" w:lineRule="auto"/>
         <w:ind w:left="0" w:firstLine="0"/>
         <w:jc w:val="center"/>
@@ -4961,7 +4971,7 @@
     </w:p>
     <w:p>
       <w:pPr>
-        <w:pStyle w:val="ListParagraph"/>
+        <w:pStyle w:val="a5"/>
         <w:spacing w:before="240" w:after="240" w:line="269" w:lineRule="auto"/>
         <w:ind w:left="0" w:firstLine="0"/>
         <w:contextualSpacing w:val="0"/>
@@ -4995,7 +5005,7 @@
     </w:p>
     <w:p>
       <w:pPr>
-        <w:pStyle w:val="ListParagraph"/>
+        <w:pStyle w:val="a5"/>
         <w:spacing w:after="240" w:line="269" w:lineRule="auto"/>
         <w:ind w:left="0"/>
         <w:contextualSpacing w:val="0"/>
@@ -5028,7 +5038,7 @@
     </w:p>
     <w:p>
       <w:pPr>
-        <w:pStyle w:val="ListParagraph"/>
+        <w:pStyle w:val="a5"/>
         <w:spacing w:after="0" w:line="269" w:lineRule="auto"/>
         <w:ind w:left="0" w:firstLine="0"/>
         <w:jc w:val="center"/>
@@ -5081,7 +5091,7 @@
     </w:p>
     <w:p>
       <w:pPr>
-        <w:pStyle w:val="ListParagraph"/>
+        <w:pStyle w:val="a5"/>
         <w:spacing w:before="240" w:after="240" w:line="269" w:lineRule="auto"/>
         <w:ind w:left="0" w:firstLine="0"/>
         <w:contextualSpacing w:val="0"/>
@@ -5115,7 +5125,7 @@
     </w:p>
     <w:p>
       <w:pPr>
-        <w:pStyle w:val="ListParagraph"/>
+        <w:pStyle w:val="a5"/>
         <w:spacing w:after="0" w:line="269" w:lineRule="auto"/>
         <w:ind w:left="0"/>
         <w:rPr>
@@ -5148,7 +5158,7 @@
     </w:p>
     <w:p>
       <w:pPr>
-        <w:pStyle w:val="ListParagraph"/>
+        <w:pStyle w:val="a5"/>
         <w:spacing w:after="0" w:line="269" w:lineRule="auto"/>
         <w:ind w:left="0" w:firstLine="0"/>
         <w:jc w:val="center"/>
@@ -5160,7 +5170,7 @@
     </w:p>
     <w:p>
       <w:pPr>
-        <w:pStyle w:val="ListParagraph"/>
+        <w:pStyle w:val="a5"/>
         <w:spacing w:after="0" w:line="269" w:lineRule="auto"/>
         <w:ind w:left="0" w:firstLine="0"/>
         <w:jc w:val="center"/>
@@ -5213,7 +5223,7 @@
     </w:p>
     <w:p>
       <w:pPr>
-        <w:pStyle w:val="ListParagraph"/>
+        <w:pStyle w:val="a5"/>
         <w:spacing w:before="240" w:after="0" w:line="269" w:lineRule="auto"/>
         <w:ind w:left="0" w:firstLine="0"/>
         <w:contextualSpacing w:val="0"/>
@@ -5247,7 +5257,7 @@
     </w:p>
     <w:p>
       <w:pPr>
-        <w:pStyle w:val="Heading1"/>
+        <w:pStyle w:val="1"/>
         <w:spacing w:before="0" w:line="269" w:lineRule="auto"/>
         <w:ind w:firstLine="0"/>
         <w:jc w:val="center"/>
@@ -5271,7 +5281,7 @@
     </w:p>
     <w:p>
       <w:pPr>
-        <w:pStyle w:val="Heading1"/>
+        <w:pStyle w:val="1"/>
         <w:spacing w:before="0" w:line="269" w:lineRule="auto"/>
         <w:ind w:firstLine="0"/>
         <w:jc w:val="center"/>
@@ -5301,117 +5311,131 @@
     <w:p>
       <w:pPr>
         <w:spacing w:after="0" w:line="269" w:lineRule="auto"/>
-        <w:ind w:right="-45"/>
-      </w:pPr>
-      <w:r>
-        <w:t xml:space="preserve">В процессе выполнения лабораторной работы изучен синтаксис языка программирования </w:t>
-      </w:r>
-      <w:r>
-        <w:rPr>
-          <w:i/>
-          <w:iCs/>
-        </w:rPr>
-        <w:t>PHP</w:t>
-      </w:r>
-      <w:r>
-        <w:t xml:space="preserve">, исследованы различные способы интеграции </w:t>
-      </w:r>
-      <w:r>
-        <w:rPr>
-          <w:i/>
-          <w:iCs/>
-        </w:rPr>
-        <w:t>PHP</w:t>
-      </w:r>
-      <w:r>
-        <w:t xml:space="preserve"> с системой управления базами данных </w:t>
-      </w:r>
-      <w:r>
-        <w:rPr>
-          <w:i/>
-          <w:iCs/>
-        </w:rPr>
-        <w:t>MySQL</w:t>
-      </w:r>
-      <w:r>
-        <w:t xml:space="preserve">. </w:t>
-      </w:r>
-      <w:r>
-        <w:t>О</w:t>
-      </w:r>
-      <w:r>
-        <w:t>своен</w:t>
-      </w:r>
-      <w:r>
-        <w:t>ы</w:t>
-      </w:r>
-      <w:r>
-        <w:t xml:space="preserve"> метод</w:t>
-      </w:r>
-      <w:r>
-        <w:t>ы</w:t>
-      </w:r>
-      <w:r>
-        <w:t xml:space="preserve"> подключения к базе данных, выполнение </w:t>
-      </w:r>
-      <w:r>
-        <w:rPr>
-          <w:i/>
-          <w:iCs/>
-        </w:rPr>
-        <w:t>SQL</w:t>
-      </w:r>
-      <w:r>
-        <w:t>-запросов для управления данными</w:t>
-      </w:r>
-      <w:r>
-        <w:t>.</w:t>
-      </w:r>
-    </w:p>
-    <w:p>
-      <w:pPr>
-        <w:spacing w:after="0" w:line="269" w:lineRule="auto"/>
-        <w:ind w:right="-45"/>
-      </w:pPr>
-      <w:r>
-        <w:t xml:space="preserve">В результате выполнения работы удалось достичь глубокого понимания основ работы </w:t>
-      </w:r>
-      <w:r>
-        <w:rPr>
-          <w:i/>
-          <w:iCs/>
-        </w:rPr>
-        <w:t>PHP</w:t>
-      </w:r>
-      <w:r>
+        <w:ind w:right="-46"/>
+        <w:rPr>
+          <w:lang w:val="ru-BY"/>
+        </w:rPr>
+      </w:pPr>
+      <w:r>
+        <w:rPr>
+          <w:lang w:val="ru-BY"/>
+        </w:rPr>
+        <w:t xml:space="preserve">В процессе выполнения лабораторной работы изучены основы языка разметки </w:t>
+      </w:r>
+      <w:r>
+        <w:rPr>
+          <w:i/>
+          <w:iCs/>
+          <w:lang w:val="ru-BY"/>
+        </w:rPr>
+        <w:t>HTML</w:t>
+      </w:r>
+      <w:r>
+        <w:rPr>
+          <w:lang w:val="ru-BY"/>
+        </w:rPr>
+        <w:t xml:space="preserve"> и каскадных таблиц стилей </w:t>
+      </w:r>
+      <w:r>
+        <w:rPr>
+          <w:i/>
+          <w:iCs/>
+          <w:lang w:val="ru-BY"/>
+        </w:rPr>
+        <w:t>CSS</w:t>
+      </w:r>
+      <w:r>
+        <w:rPr>
+          <w:lang w:val="ru-BY"/>
+        </w:rPr>
+        <w:t>. Исследованы различные способы создания структуры веб-страницы, а также методы стилизации элементов для улучшения внешнего вида и удобства восприятия контента.</w:t>
+      </w:r>
+    </w:p>
+    <w:p>
+      <w:pPr>
+        <w:spacing w:after="0" w:line="269" w:lineRule="auto"/>
+        <w:ind w:right="-46"/>
+        <w:rPr>
+          <w:lang w:val="ru-BY"/>
+        </w:rPr>
+      </w:pPr>
+      <w:r>
+        <w:rPr>
+          <w:lang w:val="ru-BY"/>
+        </w:rPr>
+        <w:t xml:space="preserve">Освоены принципы работы с </w:t>
+      </w:r>
+      <w:r>
+        <w:rPr>
+          <w:i/>
+          <w:iCs/>
+          <w:lang w:val="ru-BY"/>
+        </w:rPr>
+        <w:t>HTML</w:t>
+      </w:r>
+      <w:r>
+        <w:rPr>
+          <w:lang w:val="ru-BY"/>
+        </w:rPr>
+        <w:t xml:space="preserve">-тегами, атрибутами и элементами управления макетом страницы. Также изучены методы применения </w:t>
+      </w:r>
+      <w:r>
+        <w:rPr>
+          <w:i/>
+          <w:iCs/>
+          <w:lang w:val="ru-BY"/>
+        </w:rPr>
+        <w:t>CSS</w:t>
+      </w:r>
+      <w:r>
+        <w:rPr>
+          <w:lang w:val="ru-BY"/>
+        </w:rPr>
+        <w:t xml:space="preserve"> для оформления текста, настройки фоновых изображений, изменения размеров и расположения элементов, а также использования адаптивного дизайна.</w:t>
+      </w:r>
+    </w:p>
+    <w:p>
+      <w:pPr>
+        <w:spacing w:after="0" w:line="269" w:lineRule="auto"/>
+        <w:ind w:right="-46"/>
+        <w:rPr>
+          <w:lang w:val="ru-BY"/>
+        </w:rPr>
+      </w:pPr>
+      <w:r>
+        <w:rPr>
+          <w:lang w:val="ru-BY"/>
+        </w:rPr>
+        <w:t xml:space="preserve">В результате выполнения работы удалось достичь глубокого понимания основ </w:t>
+      </w:r>
+      <w:r>
+        <w:rPr>
+          <w:i/>
+          <w:iCs/>
+          <w:lang w:val="ru-BY"/>
+        </w:rPr>
+        <w:t>HTML</w:t>
+      </w:r>
+      <w:r>
+        <w:rPr>
+          <w:lang w:val="ru-BY"/>
+        </w:rPr>
         <w:t xml:space="preserve"> и </w:t>
       </w:r>
       <w:r>
         <w:rPr>
           <w:i/>
           <w:iCs/>
-        </w:rPr>
-        <w:t>MySQL</w:t>
-      </w:r>
-      <w:r>
-        <w:t xml:space="preserve">. Примененные знания позволили разработать функциональный веб-сайт, который эффективно взаимодействует с базой данных. Веб-сайт способен выполнять различные </w:t>
-      </w:r>
-      <w:r>
-        <w:rPr>
-          <w:i/>
-          <w:iCs/>
-        </w:rPr>
-        <w:t>SQL</w:t>
-      </w:r>
-      <w:r>
-        <w:t>-запросы, обеспечивая динамическое управление данными и интерактивное взаимодействие с пользователями.</w:t>
-      </w:r>
-    </w:p>
-    <w:p>
-      <w:pPr>
-        <w:spacing w:after="0" w:line="269" w:lineRule="auto"/>
-        <w:ind w:right="-46"/>
-      </w:pPr>
+          <w:lang w:val="ru-BY"/>
+        </w:rPr>
+        <w:t>CSS</w:t>
+      </w:r>
+      <w:r>
+        <w:rPr>
+          <w:lang w:val="ru-BY"/>
+        </w:rPr>
+        <w:t>. Примененные знания позволили создать полноценную веб-страницу с правильно структурированным контентом и современным дизайном. Веб-страница адаптируется под разные устройства, обеспечивая удобное взаимодействие пользователей с контентом.</w:t>
+      </w:r>
     </w:p>
     <w:sectPr>
       <w:pgSz w:w="11906" w:h="16838"/>
@@ -5454,7 +5478,7 @@
   <w:sdt>
     <w:sdtPr>
       <w:rPr>
-        <w:rStyle w:val="PageNumber"/>
+        <w:rStyle w:val="a8"/>
       </w:rPr>
       <w:id w:val="-944531684"/>
       <w:docPartObj>
@@ -5465,40 +5489,40 @@
     <w:sdtContent>
       <w:p>
         <w:pPr>
-          <w:pStyle w:val="Footer"/>
+          <w:pStyle w:val="a6"/>
           <w:framePr w:wrap="none" w:vAnchor="text" w:hAnchor="margin" w:xAlign="right" w:y="1"/>
           <w:rPr>
-            <w:rStyle w:val="PageNumber"/>
+            <w:rStyle w:val="a8"/>
           </w:rPr>
         </w:pPr>
         <w:r>
           <w:rPr>
-            <w:rStyle w:val="PageNumber"/>
+            <w:rStyle w:val="a8"/>
           </w:rPr>
           <w:fldChar w:fldCharType="begin"/>
         </w:r>
         <w:r>
           <w:rPr>
-            <w:rStyle w:val="PageNumber"/>
+            <w:rStyle w:val="a8"/>
           </w:rPr>
           <w:instrText xml:space="preserve"> PAGE </w:instrText>
         </w:r>
         <w:r>
           <w:rPr>
-            <w:rStyle w:val="PageNumber"/>
+            <w:rStyle w:val="a8"/>
           </w:rPr>
           <w:fldChar w:fldCharType="separate"/>
         </w:r>
         <w:r>
           <w:rPr>
-            <w:rStyle w:val="PageNumber"/>
+            <w:rStyle w:val="a8"/>
             <w:noProof/>
           </w:rPr>
           <w:t>2</w:t>
         </w:r>
         <w:r>
           <w:rPr>
-            <w:rStyle w:val="PageNumber"/>
+            <w:rStyle w:val="a8"/>
           </w:rPr>
           <w:fldChar w:fldCharType="end"/>
         </w:r>
@@ -5507,7 +5531,7 @@
   </w:sdt>
   <w:p>
     <w:pPr>
-      <w:pStyle w:val="Footer"/>
+      <w:pStyle w:val="a6"/>
       <w:ind w:right="360"/>
     </w:pPr>
   </w:p>
@@ -5519,7 +5543,7 @@
   <w:sdt>
     <w:sdtPr>
       <w:rPr>
-        <w:rStyle w:val="PageNumber"/>
+        <w:rStyle w:val="a8"/>
       </w:rPr>
       <w:id w:val="-175510715"/>
       <w:docPartObj>
@@ -5530,40 +5554,40 @@
     <w:sdtContent>
       <w:p>
         <w:pPr>
-          <w:pStyle w:val="Footer"/>
+          <w:pStyle w:val="a6"/>
           <w:framePr w:wrap="none" w:vAnchor="text" w:hAnchor="margin" w:xAlign="right" w:y="1"/>
           <w:rPr>
-            <w:rStyle w:val="PageNumber"/>
+            <w:rStyle w:val="a8"/>
           </w:rPr>
         </w:pPr>
         <w:r>
           <w:rPr>
-            <w:rStyle w:val="PageNumber"/>
+            <w:rStyle w:val="a8"/>
           </w:rPr>
           <w:fldChar w:fldCharType="begin"/>
         </w:r>
         <w:r>
           <w:rPr>
-            <w:rStyle w:val="PageNumber"/>
+            <w:rStyle w:val="a8"/>
           </w:rPr>
           <w:instrText xml:space="preserve"> PAGE </w:instrText>
         </w:r>
         <w:r>
           <w:rPr>
-            <w:rStyle w:val="PageNumber"/>
+            <w:rStyle w:val="a8"/>
           </w:rPr>
           <w:fldChar w:fldCharType="separate"/>
         </w:r>
         <w:r>
           <w:rPr>
-            <w:rStyle w:val="PageNumber"/>
+            <w:rStyle w:val="a8"/>
             <w:noProof/>
           </w:rPr>
           <w:t>4</w:t>
         </w:r>
         <w:r>
           <w:rPr>
-            <w:rStyle w:val="PageNumber"/>
+            <w:rStyle w:val="a8"/>
           </w:rPr>
           <w:fldChar w:fldCharType="end"/>
         </w:r>
@@ -5572,7 +5596,7 @@
   </w:sdt>
   <w:p>
     <w:pPr>
-      <w:pStyle w:val="Footer"/>
+      <w:pStyle w:val="a6"/>
       <w:ind w:right="360"/>
       <w:rPr>
         <w:lang w:val="en-US"/>
@@ -8935,7 +8959,7 @@
     <w:lsdException w:name="Unresolved Mention" w:semiHidden="1" w:unhideWhenUsed="1"/>
     <w:lsdException w:name="Smart Link" w:semiHidden="1" w:unhideWhenUsed="1"/>
   </w:latentStyles>
-  <w:style w:type="paragraph" w:default="1" w:styleId="Normal">
+  <w:style w:type="paragraph" w:default="1" w:styleId="a">
     <w:name w:val="Normal"/>
     <w:qFormat/>
     <w:rsid w:val="0023028F"/>
@@ -8953,11 +8977,11 @@
       <w14:ligatures w14:val="none"/>
     </w:rPr>
   </w:style>
-  <w:style w:type="paragraph" w:styleId="Heading1">
+  <w:style w:type="paragraph" w:styleId="1">
     <w:name w:val="heading 1"/>
-    <w:basedOn w:val="Normal"/>
-    <w:next w:val="Normal"/>
-    <w:link w:val="Heading1Char"/>
+    <w:basedOn w:val="a"/>
+    <w:next w:val="a"/>
+    <w:link w:val="10"/>
     <w:uiPriority w:val="9"/>
     <w:qFormat/>
     <w:rsid w:val="005C3603"/>
@@ -8974,11 +8998,11 @@
       <w:szCs w:val="32"/>
     </w:rPr>
   </w:style>
-  <w:style w:type="paragraph" w:styleId="Heading3">
+  <w:style w:type="paragraph" w:styleId="3">
     <w:name w:val="heading 3"/>
-    <w:basedOn w:val="Normal"/>
-    <w:next w:val="Normal"/>
-    <w:link w:val="Heading3Char"/>
+    <w:basedOn w:val="a"/>
+    <w:next w:val="a"/>
+    <w:link w:val="30"/>
     <w:uiPriority w:val="9"/>
     <w:semiHidden/>
     <w:unhideWhenUsed/>
@@ -8997,12 +9021,12 @@
       <w:szCs w:val="24"/>
     </w:rPr>
   </w:style>
-  <w:style w:type="character" w:default="1" w:styleId="DefaultParagraphFont">
+  <w:style w:type="character" w:default="1" w:styleId="a0">
     <w:name w:val="Default Paragraph Font"/>
     <w:uiPriority w:val="1"/>
     <w:unhideWhenUsed/>
   </w:style>
-  <w:style w:type="table" w:default="1" w:styleId="TableNormal">
+  <w:style w:type="table" w:default="1" w:styleId="a1">
     <w:name w:val="Normal Table"/>
     <w:uiPriority w:val="99"/>
     <w:semiHidden/>
@@ -9017,15 +9041,15 @@
       </w:tblCellMar>
     </w:tblPr>
   </w:style>
-  <w:style w:type="numbering" w:default="1" w:styleId="NoList">
+  <w:style w:type="numbering" w:default="1" w:styleId="a2">
     <w:name w:val="No List"/>
     <w:uiPriority w:val="99"/>
     <w:semiHidden/>
     <w:unhideWhenUsed/>
   </w:style>
-  <w:style w:type="character" w:styleId="Hyperlink">
+  <w:style w:type="character" w:styleId="a3">
     <w:name w:val="Hyperlink"/>
-    <w:basedOn w:val="DefaultParagraphFont"/>
+    <w:basedOn w:val="a0"/>
     <w:uiPriority w:val="99"/>
     <w:unhideWhenUsed/>
     <w:rsid w:val="005C3603"/>
@@ -9036,10 +9060,10 @@
       <w:u w:val="single"/>
     </w:rPr>
   </w:style>
-  <w:style w:type="character" w:customStyle="1" w:styleId="Heading1Char">
-    <w:name w:val="Heading 1 Char"/>
-    <w:basedOn w:val="DefaultParagraphFont"/>
-    <w:link w:val="Heading1"/>
+  <w:style w:type="character" w:customStyle="1" w:styleId="10">
+    <w:name w:val="Заголовок 1 Знак"/>
+    <w:basedOn w:val="a0"/>
+    <w:link w:val="1"/>
     <w:uiPriority w:val="9"/>
     <w:rsid w:val="005C3603"/>
     <w:rPr>
@@ -9052,10 +9076,10 @@
       <w14:ligatures w14:val="none"/>
     </w:rPr>
   </w:style>
-  <w:style w:type="paragraph" w:styleId="TOCHeading">
+  <w:style w:type="paragraph" w:styleId="a4">
     <w:name w:val="TOC Heading"/>
-    <w:basedOn w:val="Heading1"/>
-    <w:next w:val="Normal"/>
+    <w:basedOn w:val="1"/>
+    <w:next w:val="a"/>
     <w:uiPriority w:val="39"/>
     <w:unhideWhenUsed/>
     <w:qFormat/>
@@ -9070,10 +9094,10 @@
       <w:sz w:val="28"/>
     </w:rPr>
   </w:style>
-  <w:style w:type="paragraph" w:styleId="TOC1">
+  <w:style w:type="paragraph" w:styleId="11">
     <w:name w:val="toc 1"/>
-    <w:basedOn w:val="Normal"/>
-    <w:next w:val="Normal"/>
+    <w:basedOn w:val="a"/>
+    <w:next w:val="a"/>
     <w:autoRedefine/>
     <w:uiPriority w:val="39"/>
     <w:unhideWhenUsed/>
@@ -9086,9 +9110,9 @@
       <w:ind w:firstLine="0"/>
     </w:pPr>
   </w:style>
-  <w:style w:type="paragraph" w:styleId="ListParagraph">
+  <w:style w:type="paragraph" w:styleId="a5">
     <w:name w:val="List Paragraph"/>
-    <w:basedOn w:val="Normal"/>
+    <w:basedOn w:val="a"/>
     <w:uiPriority w:val="34"/>
     <w:qFormat/>
     <w:rsid w:val="004C5963"/>
@@ -9097,10 +9121,10 @@
       <w:contextualSpacing/>
     </w:pPr>
   </w:style>
-  <w:style w:type="paragraph" w:styleId="Footer">
+  <w:style w:type="paragraph" w:styleId="a6">
     <w:name w:val="footer"/>
-    <w:basedOn w:val="Normal"/>
-    <w:link w:val="FooterChar"/>
+    <w:basedOn w:val="a"/>
+    <w:link w:val="a7"/>
     <w:uiPriority w:val="99"/>
     <w:unhideWhenUsed/>
     <w:rsid w:val="00751257"/>
@@ -9112,10 +9136,10 @@
       <w:spacing w:after="0"/>
     </w:pPr>
   </w:style>
-  <w:style w:type="character" w:customStyle="1" w:styleId="FooterChar">
-    <w:name w:val="Footer Char"/>
-    <w:basedOn w:val="DefaultParagraphFont"/>
-    <w:link w:val="Footer"/>
+  <w:style w:type="character" w:customStyle="1" w:styleId="a7">
+    <w:name w:val="Нижний колонтитул Знак"/>
+    <w:basedOn w:val="a0"/>
+    <w:link w:val="a6"/>
     <w:uiPriority w:val="99"/>
     <w:rsid w:val="00751257"/>
     <w:rPr>
@@ -9127,18 +9151,18 @@
       <w14:ligatures w14:val="none"/>
     </w:rPr>
   </w:style>
-  <w:style w:type="character" w:styleId="PageNumber">
+  <w:style w:type="character" w:styleId="a8">
     <w:name w:val="page number"/>
-    <w:basedOn w:val="DefaultParagraphFont"/>
+    <w:basedOn w:val="a0"/>
     <w:uiPriority w:val="99"/>
     <w:semiHidden/>
     <w:unhideWhenUsed/>
     <w:rsid w:val="00751257"/>
   </w:style>
-  <w:style w:type="paragraph" w:styleId="Header">
+  <w:style w:type="paragraph" w:styleId="a9">
     <w:name w:val="header"/>
-    <w:basedOn w:val="Normal"/>
-    <w:link w:val="HeaderChar"/>
+    <w:basedOn w:val="a"/>
+    <w:link w:val="aa"/>
     <w:uiPriority w:val="99"/>
     <w:unhideWhenUsed/>
     <w:rsid w:val="00751257"/>
@@ -9150,10 +9174,10 @@
       <w:spacing w:after="0"/>
     </w:pPr>
   </w:style>
-  <w:style w:type="character" w:customStyle="1" w:styleId="HeaderChar">
-    <w:name w:val="Header Char"/>
-    <w:basedOn w:val="DefaultParagraphFont"/>
-    <w:link w:val="Header"/>
+  <w:style w:type="character" w:customStyle="1" w:styleId="aa">
+    <w:name w:val="Верхний колонтитул Знак"/>
+    <w:basedOn w:val="a0"/>
+    <w:link w:val="a9"/>
     <w:uiPriority w:val="99"/>
     <w:rsid w:val="00751257"/>
     <w:rPr>
@@ -9165,9 +9189,9 @@
       <w14:ligatures w14:val="none"/>
     </w:rPr>
   </w:style>
-  <w:style w:type="character" w:styleId="UnresolvedMention">
+  <w:style w:type="character" w:styleId="ab">
     <w:name w:val="Unresolved Mention"/>
-    <w:basedOn w:val="DefaultParagraphFont"/>
+    <w:basedOn w:val="a0"/>
     <w:uiPriority w:val="99"/>
     <w:semiHidden/>
     <w:unhideWhenUsed/>
@@ -9177,10 +9201,10 @@
       <w:shd w:val="clear" w:color="auto" w:fill="E1DFDD"/>
     </w:rPr>
   </w:style>
-  <w:style w:type="character" w:customStyle="1" w:styleId="Heading3Char">
-    <w:name w:val="Heading 3 Char"/>
-    <w:basedOn w:val="DefaultParagraphFont"/>
-    <w:link w:val="Heading3"/>
+  <w:style w:type="character" w:customStyle="1" w:styleId="30">
+    <w:name w:val="Заголовок 3 Знак"/>
+    <w:basedOn w:val="a0"/>
+    <w:link w:val="3"/>
     <w:uiPriority w:val="9"/>
     <w:semiHidden/>
     <w:rsid w:val="00F340CA"/>
